--- a/Gremlins_report.docx
+++ b/Gremlins_report.docx
@@ -124,7 +124,164 @@
           <w:szCs w:val="28"/>
           <w:lang w:val="en-US"/>
         </w:rPr>
-        <w:t>The design the Gremlins game contains two public in the top hierarchy. Which is App.java and GameObject.java</w:t>
+        <w:t xml:space="preserve">The design the Gremlins game contains </w:t>
+      </w:r>
+      <w:r>
+        <w:rPr>
+          <w:rFonts w:ascii="Times New Roman" w:hAnsi="Times New Roman" w:cs="Times New Roman"/>
+          <w:sz w:val="28"/>
+          <w:szCs w:val="28"/>
+          <w:lang w:val="en-US"/>
+        </w:rPr>
+        <w:t>three</w:t>
+      </w:r>
+      <w:r>
+        <w:rPr>
+          <w:rFonts w:ascii="Times New Roman" w:hAnsi="Times New Roman" w:cs="Times New Roman"/>
+          <w:sz w:val="28"/>
+          <w:szCs w:val="28"/>
+          <w:lang w:val="en-US"/>
+        </w:rPr>
+        <w:t xml:space="preserve"> public </w:t>
+      </w:r>
+      <w:r>
+        <w:rPr>
+          <w:rFonts w:ascii="Times New Roman" w:hAnsi="Times New Roman" w:cs="Times New Roman"/>
+          <w:sz w:val="28"/>
+          <w:szCs w:val="28"/>
+          <w:lang w:val="en-US"/>
+        </w:rPr>
+        <w:t xml:space="preserve">classes </w:t>
+      </w:r>
+      <w:r>
+        <w:rPr>
+          <w:rFonts w:ascii="Times New Roman" w:hAnsi="Times New Roman" w:cs="Times New Roman"/>
+          <w:sz w:val="28"/>
+          <w:szCs w:val="28"/>
+          <w:lang w:val="en-US"/>
+        </w:rPr>
+        <w:t>in the top hierarchy</w:t>
+      </w:r>
+      <w:r>
+        <w:rPr>
+          <w:rFonts w:ascii="Times New Roman" w:hAnsi="Times New Roman" w:cs="Times New Roman"/>
+          <w:sz w:val="28"/>
+          <w:szCs w:val="28"/>
+          <w:lang w:val="en-US"/>
+        </w:rPr>
+        <w:t>, w</w:t>
+      </w:r>
+      <w:r>
+        <w:rPr>
+          <w:rFonts w:ascii="Times New Roman" w:hAnsi="Times New Roman" w:cs="Times New Roman"/>
+          <w:sz w:val="28"/>
+          <w:szCs w:val="28"/>
+          <w:lang w:val="en-US"/>
+        </w:rPr>
+        <w:t xml:space="preserve">hich </w:t>
+      </w:r>
+      <w:r>
+        <w:rPr>
+          <w:rFonts w:ascii="Times New Roman" w:hAnsi="Times New Roman" w:cs="Times New Roman" w:hint="eastAsia"/>
+          <w:sz w:val="28"/>
+          <w:szCs w:val="28"/>
+          <w:lang w:val="en-US"/>
+        </w:rPr>
+        <w:t>are</w:t>
+      </w:r>
+      <w:r>
+        <w:rPr>
+          <w:rFonts w:ascii="Times New Roman" w:hAnsi="Times New Roman" w:cs="Times New Roman"/>
+          <w:sz w:val="28"/>
+          <w:szCs w:val="28"/>
+          <w:lang w:val="en-US"/>
+        </w:rPr>
+        <w:t xml:space="preserve"> </w:t>
+      </w:r>
+      <w:r>
+        <w:rPr>
+          <w:rFonts w:ascii="Times New Roman" w:hAnsi="Times New Roman" w:cs="Times New Roman"/>
+          <w:sz w:val="28"/>
+          <w:szCs w:val="28"/>
+          <w:lang w:val="en-US"/>
+        </w:rPr>
+        <w:t>App.java</w:t>
+      </w:r>
+      <w:r>
+        <w:rPr>
+          <w:rFonts w:ascii="Times New Roman" w:hAnsi="Times New Roman" w:cs="Times New Roman"/>
+          <w:sz w:val="28"/>
+          <w:szCs w:val="28"/>
+          <w:lang w:val="en-US"/>
+        </w:rPr>
+        <w:t xml:space="preserve">, Frame.java </w:t>
+      </w:r>
+      <w:r>
+        <w:rPr>
+          <w:rFonts w:ascii="Times New Roman" w:hAnsi="Times New Roman" w:cs="Times New Roman"/>
+          <w:sz w:val="28"/>
+          <w:szCs w:val="28"/>
+          <w:lang w:val="en-US"/>
+        </w:rPr>
+        <w:t>and GameObject.java</w:t>
+      </w:r>
+      <w:r>
+        <w:rPr>
+          <w:rFonts w:ascii="Times New Roman" w:hAnsi="Times New Roman" w:cs="Times New Roman"/>
+          <w:sz w:val="28"/>
+          <w:szCs w:val="28"/>
+          <w:lang w:val="en-US"/>
+        </w:rPr>
+        <w:t xml:space="preserve">. </w:t>
+      </w:r>
+      <w:r>
+        <w:rPr>
+          <w:rFonts w:ascii="Times New Roman" w:hAnsi="Times New Roman" w:cs="Times New Roman"/>
+          <w:sz w:val="28"/>
+          <w:szCs w:val="28"/>
+          <w:lang w:val="en-US"/>
+        </w:rPr>
+        <w:t xml:space="preserve">App.java is the main class that extends PApplet and responsible for the game to run. </w:t>
+      </w:r>
+      <w:r>
+        <w:rPr>
+          <w:rFonts w:ascii="Times New Roman" w:hAnsi="Times New Roman" w:cs="Times New Roman"/>
+          <w:sz w:val="28"/>
+          <w:szCs w:val="28"/>
+          <w:lang w:val="en-US"/>
+        </w:rPr>
+        <w:t xml:space="preserve">Frame.java is responsible for parsing the map from </w:t>
+      </w:r>
+      <w:proofErr w:type="spellStart"/>
+      <w:proofErr w:type="gramStart"/>
+      <w:r>
+        <w:rPr>
+          <w:rFonts w:ascii="Times New Roman" w:hAnsi="Times New Roman" w:cs="Times New Roman"/>
+          <w:sz w:val="28"/>
+          <w:szCs w:val="28"/>
+          <w:lang w:val="en-US"/>
+        </w:rPr>
+        <w:t>json.file</w:t>
+      </w:r>
+      <w:proofErr w:type="spellEnd"/>
+      <w:proofErr w:type="gramEnd"/>
+      <w:r>
+        <w:rPr>
+          <w:rFonts w:ascii="Times New Roman" w:hAnsi="Times New Roman" w:cs="Times New Roman"/>
+          <w:sz w:val="28"/>
+          <w:szCs w:val="28"/>
+          <w:lang w:val="en-US"/>
+        </w:rPr>
+        <w:t xml:space="preserve"> and initialize all the Game objects for a specific level. </w:t>
+      </w:r>
+      <w:r>
+        <w:rPr>
+          <w:rFonts w:ascii="Times New Roman" w:hAnsi="Times New Roman" w:cs="Times New Roman"/>
+          <w:sz w:val="28"/>
+          <w:szCs w:val="28"/>
+          <w:lang w:val="en-US"/>
+        </w:rPr>
+        <w:t>GameObject.java is an abstract public class that contains all the subclass of different type of game Objects.</w:t>
       </w:r>
     </w:p>
     <w:p>
@@ -136,14 +293,100 @@
           <w:lang w:val="en-US"/>
         </w:rPr>
       </w:pPr>
-      <w:r>
-        <w:rPr>
-          <w:rFonts w:ascii="Times New Roman" w:hAnsi="Times New Roman" w:cs="Times New Roman"/>
-          <w:sz w:val="28"/>
-          <w:szCs w:val="28"/>
-          <w:lang w:val="en-US"/>
-        </w:rPr>
-        <w:t>App.java is the main class that extends PApplet and responsible for the game to run. GameObject.java is an abstract public class that contains all the subclass of different type of game Objects.</w:t>
+    </w:p>
+    <w:p>
+      <w:pPr>
+        <w:rPr>
+          <w:rFonts w:ascii="Times New Roman" w:hAnsi="Times New Roman" w:cs="Times New Roman"/>
+          <w:b/>
+          <w:bCs/>
+          <w:sz w:val="32"/>
+          <w:szCs w:val="32"/>
+          <w:u w:val="single"/>
+          <w:lang w:val="en-US"/>
+        </w:rPr>
+      </w:pPr>
+      <w:r>
+        <w:rPr>
+          <w:rFonts w:ascii="Times New Roman" w:hAnsi="Times New Roman" w:cs="Times New Roman"/>
+          <w:b/>
+          <w:bCs/>
+          <w:sz w:val="32"/>
+          <w:szCs w:val="32"/>
+          <w:u w:val="single"/>
+          <w:lang w:val="en-US"/>
+        </w:rPr>
+        <w:t>UML for All main classes &amp; subclasses.</w:t>
+      </w:r>
+    </w:p>
+    <w:p>
+      <w:pPr>
+        <w:rPr>
+          <w:rFonts w:ascii="Times New Roman" w:hAnsi="Times New Roman" w:cs="Times New Roman"/>
+          <w:sz w:val="28"/>
+          <w:szCs w:val="28"/>
+          <w:lang w:val="en-US"/>
+        </w:rPr>
+      </w:pPr>
+    </w:p>
+    <w:p>
+      <w:pPr>
+        <w:rPr>
+          <w:rFonts w:ascii="Times New Roman" w:hAnsi="Times New Roman" w:cs="Times New Roman" w:hint="eastAsia"/>
+          <w:sz w:val="28"/>
+          <w:szCs w:val="28"/>
+          <w:lang w:val="en-US"/>
+        </w:rPr>
+      </w:pPr>
+      <w:r>
+        <w:rPr>
+          <w:rFonts w:ascii="Times New Roman" w:hAnsi="Times New Roman" w:cs="Times New Roman"/>
+          <w:noProof/>
+          <w:sz w:val="28"/>
+          <w:szCs w:val="28"/>
+          <w:lang w:val="en-US"/>
+        </w:rPr>
+        <w:drawing>
+          <wp:inline distT="0" distB="0" distL="0" distR="0" wp14:anchorId="6B6849DC" wp14:editId="525D912F">
+            <wp:extent cx="9128204" cy="10540721"/>
+            <wp:effectExtent l="0" t="0" r="3175" b="635"/>
+            <wp:docPr id="1" name="Picture 1" descr="Diagram&#10;&#10;Description automatically generated"/>
+            <wp:cNvGraphicFramePr>
+              <a:graphicFrameLocks xmlns:a="http://schemas.openxmlformats.org/drawingml/2006/main" noChangeAspect="1"/>
+            </wp:cNvGraphicFramePr>
+            <a:graphic xmlns:a="http://schemas.openxmlformats.org/drawingml/2006/main">
+              <a:graphicData uri="http://schemas.openxmlformats.org/drawingml/2006/picture">
+                <pic:pic xmlns:pic="http://schemas.openxmlformats.org/drawingml/2006/picture">
+                  <pic:nvPicPr>
+                    <pic:cNvPr id="1" name="Picture 1" descr="Diagram&#10;&#10;Description automatically generated"/>
+                    <pic:cNvPicPr/>
+                  </pic:nvPicPr>
+                  <pic:blipFill>
+                    <a:blip r:embed="rId4">
+                      <a:extLst>
+                        <a:ext uri="{28A0092B-C50C-407E-A947-70E740481C1C}">
+                          <a14:useLocalDpi xmlns:a14="http://schemas.microsoft.com/office/drawing/2010/main" val="0"/>
+                        </a:ext>
+                      </a:extLst>
+                    </a:blip>
+                    <a:stretch>
+                      <a:fillRect/>
+                    </a:stretch>
+                  </pic:blipFill>
+                  <pic:spPr>
+                    <a:xfrm>
+                      <a:off x="0" y="0"/>
+                      <a:ext cx="9142492" cy="10557220"/>
+                    </a:xfrm>
+                    <a:prstGeom prst="rect">
+                      <a:avLst/>
+                    </a:prstGeom>
+                  </pic:spPr>
+                </pic:pic>
+              </a:graphicData>
+            </a:graphic>
+          </wp:inline>
+        </w:drawing>
       </w:r>
     </w:p>
     <w:sectPr>
